--- a/Labs/Lab №2.docx
+++ b/Labs/Lab №2.docx
@@ -2742,6 +2742,14 @@
           <w:lang w:val="uk-UA"/>
         </w:rPr>
       </w:pPr>
+      <w:r>
+        <w:rPr>
+          <w:sz w:val="28"/>
+          <w:szCs w:val="28"/>
+          <w:lang w:val="uk-UA"/>
+        </w:rPr>
+        <w:t>- Запуск програм через панель швидкого запуску</w:t>
+      </w:r>
     </w:p>
     <w:p>
       <w:pPr>
@@ -2758,24 +2766,87 @@
           <w:szCs w:val="28"/>
           <w:lang w:val="uk-UA"/>
         </w:rPr>
-        <w:t>- Запуск програм через панель швидкого запуску</w:t>
-      </w:r>
+        <w:t>- Запуск програм через пошук в меню</w:t>
+      </w:r>
+    </w:p>
+    <w:p>
+      <w:pPr>
+        <w:jc w:val="both"/>
+        <w:rPr>
+          <w:sz w:val="28"/>
+          <w:szCs w:val="28"/>
+          <w:lang w:val="uk-UA"/>
+        </w:rPr>
+      </w:pPr>
+      <w:r>
+        <w:rPr>
+          <w:sz w:val="28"/>
+          <w:szCs w:val="28"/>
+          <w:lang w:val="uk-UA"/>
+        </w:rPr>
+        <w:t xml:space="preserve">- Запуск програм через </w:t>
+      </w:r>
+      <w:proofErr w:type="spellStart"/>
+      <w:r>
+        <w:rPr>
+          <w:sz w:val="28"/>
+          <w:szCs w:val="28"/>
+          <w:lang w:val="uk-UA"/>
+        </w:rPr>
+        <w:t>віджет</w:t>
+      </w:r>
+      <w:proofErr w:type="spellEnd"/>
+      <w:r>
+        <w:rPr>
+          <w:sz w:val="28"/>
+          <w:szCs w:val="28"/>
+          <w:lang w:val="uk-UA"/>
+        </w:rPr>
+        <w:t xml:space="preserve"> запуску</w:t>
+      </w:r>
+    </w:p>
+    <w:p>
+      <w:pPr>
+        <w:jc w:val="both"/>
+        <w:rPr>
+          <w:sz w:val="28"/>
+          <w:szCs w:val="28"/>
+          <w:lang w:val="uk-UA"/>
+        </w:rPr>
+      </w:pPr>
+      <w:r>
+        <w:rPr>
+          <w:sz w:val="28"/>
+          <w:szCs w:val="28"/>
+          <w:lang w:val="uk-UA"/>
+        </w:rPr>
+        <w:t>- Запуск програм через глобальне меню</w:t>
+      </w:r>
+    </w:p>
+    <w:p>
+      <w:pPr>
+        <w:jc w:val="both"/>
+        <w:rPr>
+          <w:sz w:val="28"/>
+          <w:szCs w:val="28"/>
+          <w:lang w:val="uk-UA"/>
+        </w:rPr>
+      </w:pPr>
     </w:p>
     <w:tbl>
       <w:tblPr>
         <w:tblStyle w:val="af"/>
-        <w:tblpPr w:leftFromText="180" w:rightFromText="180" w:vertAnchor="text" w:horzAnchor="margin" w:tblpY="112"/>
         <w:tblW w:w="0" w:type="auto"/>
         <w:tblLook w:val="04A0" w:firstRow="1" w:lastRow="0" w:firstColumn="1" w:lastColumn="0" w:noHBand="0" w:noVBand="1"/>
       </w:tblPr>
       <w:tblGrid>
-        <w:gridCol w:w="6726"/>
-        <w:gridCol w:w="3704"/>
+        <w:gridCol w:w="5991"/>
+        <w:gridCol w:w="4439"/>
       </w:tblGrid>
       <w:tr>
         <w:tc>
           <w:tcPr>
-            <w:tcW w:w="6726" w:type="dxa"/>
+            <w:tcW w:w="5215" w:type="dxa"/>
           </w:tcPr>
           <w:p>
             <w:pPr>
@@ -2791,10 +2862,10 @@
                 <w:noProof/>
               </w:rPr>
               <w:drawing>
-                <wp:inline distT="0" distB="0" distL="0" distR="0" wp14:anchorId="5D217B9A" wp14:editId="688FAB2B">
-                  <wp:extent cx="4126667" cy="2352675"/>
-                  <wp:effectExtent l="0" t="0" r="7620" b="0"/>
-                  <wp:docPr id="7" name="Рисунок 7"/>
+                <wp:inline distT="0" distB="0" distL="0" distR="0" wp14:anchorId="17902D06" wp14:editId="7D0FF70C">
+                  <wp:extent cx="3600450" cy="2446859"/>
+                  <wp:effectExtent l="0" t="0" r="0" b="0"/>
+                  <wp:docPr id="8" name="Рисунок 8"/>
                   <wp:cNvGraphicFramePr>
                     <a:graphicFrameLocks xmlns:a="http://schemas.openxmlformats.org/drawingml/2006/main" noChangeAspect="1"/>
                   </wp:cNvGraphicFramePr>
@@ -2814,7 +2885,7 @@
                         <pic:spPr>
                           <a:xfrm>
                             <a:off x="0" y="0"/>
-                            <a:ext cx="4139098" cy="2359762"/>
+                            <a:ext cx="3616261" cy="2457604"/>
                           </a:xfrm>
                           <a:prstGeom prst="rect">
                             <a:avLst/>
@@ -2830,13 +2901,14 @@
         </w:tc>
         <w:tc>
           <w:tcPr>
-            <w:tcW w:w="3704" w:type="dxa"/>
+            <w:tcW w:w="5215" w:type="dxa"/>
           </w:tcPr>
           <w:p>
             <w:pPr>
               <w:rPr>
                 <w:sz w:val="28"/>
                 <w:szCs w:val="28"/>
+                <w:lang w:val="uk-UA"/>
               </w:rPr>
             </w:pPr>
             <w:r>
@@ -2845,7 +2917,28 @@
                 <w:szCs w:val="28"/>
                 <w:lang w:val="uk-UA"/>
               </w:rPr>
-              <w:t xml:space="preserve">Для </w:t>
+              <w:t xml:space="preserve">Програму можна відкрити за допомогою головного меню. Для цього потрібно відкрити вікно </w:t>
+            </w:r>
+            <w:r>
+              <w:rPr>
+                <w:sz w:val="28"/>
+                <w:szCs w:val="28"/>
+              </w:rPr>
+              <w:t>“</w:t>
+            </w:r>
+            <w:r>
+              <w:rPr>
+                <w:sz w:val="28"/>
+                <w:szCs w:val="28"/>
+              </w:rPr>
+              <w:t>Приложения</w:t>
+            </w:r>
+            <w:r>
+              <w:rPr>
+                <w:sz w:val="28"/>
+                <w:szCs w:val="28"/>
+              </w:rPr>
+              <w:t>”</w:t>
             </w:r>
             <w:r>
               <w:rPr>
@@ -2853,230 +2946,33 @@
                 <w:szCs w:val="28"/>
                 <w:lang w:val="uk-UA"/>
               </w:rPr>
-              <w:t>запуску</w:t>
-            </w:r>
-            <w:r>
-              <w:rPr>
-                <w:sz w:val="28"/>
-                <w:szCs w:val="28"/>
-                <w:lang w:val="uk-UA"/>
-              </w:rPr>
-              <w:t xml:space="preserve"> </w:t>
-            </w:r>
-            <w:r>
-              <w:rPr>
-                <w:sz w:val="28"/>
-                <w:szCs w:val="28"/>
-                <w:lang w:val="en-US"/>
-              </w:rPr>
-              <w:t>CentOS</w:t>
-            </w:r>
-            <w:r>
-              <w:rPr>
-                <w:sz w:val="28"/>
-                <w:szCs w:val="28"/>
-                <w:lang w:val="uk-UA"/>
-              </w:rPr>
-              <w:t xml:space="preserve"> </w:t>
-            </w:r>
-            <w:r>
-              <w:rPr>
-                <w:sz w:val="28"/>
-                <w:szCs w:val="28"/>
-                <w:lang w:val="uk-UA"/>
-              </w:rPr>
-              <w:t xml:space="preserve">потрібно вибрати віртуальну машину (якщо її нема, її потрібно створити), та натиснути кнопку </w:t>
-            </w:r>
-            <w:r>
-              <w:rPr>
-                <w:sz w:val="28"/>
-                <w:szCs w:val="28"/>
-              </w:rPr>
-              <w:t>“</w:t>
-            </w:r>
-            <w:r>
-              <w:rPr>
-                <w:sz w:val="28"/>
-                <w:szCs w:val="28"/>
-              </w:rPr>
-              <w:t>Запустить</w:t>
-            </w:r>
-            <w:r>
-              <w:rPr>
-                <w:sz w:val="28"/>
-                <w:szCs w:val="28"/>
-              </w:rPr>
-              <w:t>”</w:t>
-            </w:r>
-            <w:r>
-              <w:rPr>
-                <w:sz w:val="28"/>
-                <w:szCs w:val="28"/>
-              </w:rPr>
-              <w:t>.</w:t>
-            </w:r>
-          </w:p>
-          <w:p>
-            <w:pPr>
-              <w:rPr>
-                <w:sz w:val="28"/>
-                <w:szCs w:val="28"/>
-              </w:rPr>
-            </w:pPr>
+              <w:t>, вибрати необхідну категорію, та запустити програму.</w:t>
+            </w:r>
           </w:p>
         </w:tc>
       </w:tr>
-    </w:tbl>
-    <w:p>
-      <w:pPr>
-        <w:jc w:val="both"/>
-        <w:rPr>
-          <w:sz w:val="28"/>
-          <w:szCs w:val="28"/>
-        </w:rPr>
-      </w:pPr>
-    </w:p>
-    <w:p>
-      <w:pPr>
-        <w:jc w:val="both"/>
-        <w:rPr>
-          <w:sz w:val="28"/>
-          <w:szCs w:val="28"/>
-          <w:lang w:val="uk-UA"/>
-        </w:rPr>
-      </w:pPr>
-    </w:p>
-    <w:p>
-      <w:pPr>
-        <w:jc w:val="both"/>
-        <w:rPr>
-          <w:sz w:val="28"/>
-          <w:szCs w:val="28"/>
-          <w:lang w:val="uk-UA"/>
-        </w:rPr>
-      </w:pPr>
-    </w:p>
-    <w:p>
-      <w:pPr>
-        <w:jc w:val="both"/>
-        <w:rPr>
-          <w:sz w:val="28"/>
-          <w:szCs w:val="28"/>
-          <w:lang w:val="uk-UA"/>
-        </w:rPr>
-      </w:pPr>
-    </w:p>
-    <w:p>
-      <w:pPr>
-        <w:jc w:val="both"/>
-        <w:rPr>
-          <w:sz w:val="28"/>
-          <w:szCs w:val="28"/>
-          <w:lang w:val="uk-UA"/>
-        </w:rPr>
-      </w:pPr>
-    </w:p>
-    <w:p>
-      <w:pPr>
-        <w:jc w:val="both"/>
-        <w:rPr>
-          <w:sz w:val="28"/>
-          <w:szCs w:val="28"/>
-          <w:lang w:val="uk-UA"/>
-        </w:rPr>
-      </w:pPr>
-    </w:p>
-    <w:p>
-      <w:pPr>
-        <w:jc w:val="both"/>
-        <w:rPr>
-          <w:sz w:val="28"/>
-          <w:szCs w:val="28"/>
-          <w:lang w:val="uk-UA"/>
-        </w:rPr>
-      </w:pPr>
-    </w:p>
-    <w:p>
-      <w:pPr>
-        <w:jc w:val="both"/>
-        <w:rPr>
-          <w:sz w:val="28"/>
-          <w:szCs w:val="28"/>
-          <w:lang w:val="uk-UA"/>
-        </w:rPr>
-      </w:pPr>
-    </w:p>
-    <w:p>
-      <w:pPr>
-        <w:jc w:val="both"/>
-        <w:rPr>
-          <w:sz w:val="28"/>
-          <w:szCs w:val="28"/>
-          <w:lang w:val="uk-UA"/>
-        </w:rPr>
-      </w:pPr>
-    </w:p>
-    <w:p>
-      <w:pPr>
-        <w:jc w:val="both"/>
-        <w:rPr>
-          <w:sz w:val="28"/>
-          <w:szCs w:val="28"/>
-          <w:lang w:val="uk-UA"/>
-        </w:rPr>
-      </w:pPr>
-    </w:p>
-    <w:p>
-      <w:pPr>
-        <w:jc w:val="both"/>
-        <w:rPr>
-          <w:sz w:val="28"/>
-          <w:szCs w:val="28"/>
-          <w:lang w:val="uk-UA"/>
-        </w:rPr>
-      </w:pPr>
-      <w:r>
-        <w:rPr>
-          <w:sz w:val="28"/>
-          <w:szCs w:val="28"/>
-          <w:lang w:val="uk-UA"/>
-        </w:rPr>
-        <w:lastRenderedPageBreak/>
-        <w:t>- Запуск програм через пошук в меню</w:t>
-      </w:r>
-    </w:p>
-    <w:tbl>
-      <w:tblPr>
-        <w:tblStyle w:val="af"/>
-        <w:tblW w:w="0" w:type="auto"/>
-        <w:tblLook w:val="04A0" w:firstRow="1" w:lastRow="0" w:firstColumn="1" w:lastColumn="0" w:noHBand="0" w:noVBand="1"/>
-      </w:tblPr>
-      <w:tblGrid>
-        <w:gridCol w:w="6800"/>
-        <w:gridCol w:w="3630"/>
-      </w:tblGrid>
       <w:tr>
         <w:tc>
           <w:tcPr>
-            <w:tcW w:w="6800" w:type="dxa"/>
+            <w:tcW w:w="5215" w:type="dxa"/>
           </w:tcPr>
           <w:p>
             <w:pPr>
-              <w:rPr>
-                <w:sz w:val="28"/>
-                <w:szCs w:val="28"/>
-                <w:lang w:val="uk-UA"/>
+              <w:jc w:val="both"/>
+              <w:rPr>
+                <w:noProof/>
               </w:rPr>
             </w:pPr>
             <w:r>
               <w:rPr>
                 <w:noProof/>
               </w:rPr>
+              <w:lastRenderedPageBreak/>
               <w:drawing>
-                <wp:inline distT="0" distB="0" distL="0" distR="0" wp14:anchorId="7B65272F" wp14:editId="729D3BBE">
-                  <wp:extent cx="4181004" cy="2381250"/>
-                  <wp:effectExtent l="0" t="0" r="0" b="0"/>
-                  <wp:docPr id="11" name="Рисунок 11"/>
+                <wp:inline distT="0" distB="0" distL="0" distR="0" wp14:anchorId="2106C0E6" wp14:editId="6563484F">
+                  <wp:extent cx="3667125" cy="2476363"/>
+                  <wp:effectExtent l="0" t="0" r="0" b="635"/>
+                  <wp:docPr id="12" name="Рисунок 12"/>
                   <wp:cNvGraphicFramePr>
                     <a:graphicFrameLocks xmlns:a="http://schemas.openxmlformats.org/drawingml/2006/main" noChangeAspect="1"/>
                   </wp:cNvGraphicFramePr>
@@ -3096,7 +2992,7 @@
                         <pic:spPr>
                           <a:xfrm>
                             <a:off x="0" y="0"/>
-                            <a:ext cx="4196831" cy="2390264"/>
+                            <a:ext cx="3679405" cy="2484656"/>
                           </a:xfrm>
                           <a:prstGeom prst="rect">
                             <a:avLst/>
@@ -3112,7 +3008,7 @@
         </w:tc>
         <w:tc>
           <w:tcPr>
-            <w:tcW w:w="3630" w:type="dxa"/>
+            <w:tcW w:w="5215" w:type="dxa"/>
           </w:tcPr>
           <w:p>
             <w:pPr>
@@ -3121,27 +3017,85 @@
                 <w:szCs w:val="28"/>
               </w:rPr>
             </w:pPr>
+            <w:proofErr w:type="spellStart"/>
+            <w:r>
+              <w:rPr>
+                <w:sz w:val="28"/>
+                <w:szCs w:val="28"/>
+              </w:rPr>
+              <w:t>Також</w:t>
+            </w:r>
+            <w:proofErr w:type="spellEnd"/>
+            <w:r>
+              <w:rPr>
+                <w:sz w:val="28"/>
+                <w:szCs w:val="28"/>
+              </w:rPr>
+              <w:t xml:space="preserve"> </w:t>
+            </w:r>
+            <w:proofErr w:type="spellStart"/>
+            <w:r>
+              <w:rPr>
+                <w:sz w:val="28"/>
+                <w:szCs w:val="28"/>
+              </w:rPr>
+              <w:t>програму</w:t>
+            </w:r>
+            <w:proofErr w:type="spellEnd"/>
+            <w:r>
+              <w:rPr>
+                <w:sz w:val="28"/>
+                <w:szCs w:val="28"/>
+              </w:rPr>
+              <w:t xml:space="preserve"> </w:t>
+            </w:r>
+            <w:proofErr w:type="spellStart"/>
+            <w:r>
+              <w:rPr>
+                <w:sz w:val="28"/>
+                <w:szCs w:val="28"/>
+              </w:rPr>
+              <w:t>можна</w:t>
+            </w:r>
+            <w:proofErr w:type="spellEnd"/>
+            <w:r>
+              <w:rPr>
+                <w:sz w:val="28"/>
+                <w:szCs w:val="28"/>
+              </w:rPr>
+              <w:t xml:space="preserve"> в</w:t>
+            </w:r>
+            <w:proofErr w:type="spellStart"/>
             <w:r>
               <w:rPr>
                 <w:sz w:val="28"/>
                 <w:szCs w:val="28"/>
                 <w:lang w:val="uk-UA"/>
               </w:rPr>
-              <w:t xml:space="preserve">Для запуску потрібно вибрати віртуальні машину, натиснути по ній ПКМ, та вибрати пункт </w:t>
-            </w:r>
-            <w:r>
-              <w:rPr>
-                <w:sz w:val="28"/>
-                <w:szCs w:val="28"/>
-              </w:rPr>
-              <w:t>“</w:t>
-            </w:r>
-            <w:r>
-              <w:rPr>
-                <w:sz w:val="28"/>
-                <w:szCs w:val="28"/>
-              </w:rPr>
-              <w:t>Запустить</w:t>
+              <w:t>ідкрити</w:t>
+            </w:r>
+            <w:proofErr w:type="spellEnd"/>
+            <w:r>
+              <w:rPr>
+                <w:sz w:val="28"/>
+                <w:szCs w:val="28"/>
+                <w:lang w:val="uk-UA"/>
+              </w:rPr>
+              <w:t xml:space="preserve"> з робочого столу. Якщо її там нема, її можна додати (натиснути ПКМ по програмі, та вибрати пункт</w:t>
+            </w:r>
+            <w:r>
+              <w:rPr>
+                <w:sz w:val="28"/>
+                <w:szCs w:val="28"/>
+              </w:rPr>
+              <w:t xml:space="preserve"> “</w:t>
+            </w:r>
+            <w:r>
+              <w:rPr>
+                <w:sz w:val="28"/>
+                <w:szCs w:val="28"/>
+              </w:rPr>
+              <w:t>Добавить на рабочий стол</w:t>
             </w:r>
             <w:r>
               <w:rPr>
@@ -3154,79 +3108,65 @@
               <w:rPr>
                 <w:sz w:val="28"/>
                 <w:szCs w:val="28"/>
+                <w:lang w:val="uk-UA"/>
+              </w:rPr>
+              <w:t>)</w:t>
+            </w:r>
+            <w:r>
+              <w:rPr>
+                <w:sz w:val="28"/>
+                <w:szCs w:val="28"/>
+                <w:lang w:val="uk-UA"/>
+              </w:rPr>
+              <w:t>. П</w:t>
+            </w:r>
+            <w:r>
+              <w:rPr>
+                <w:sz w:val="28"/>
+                <w:szCs w:val="28"/>
+                <w:lang w:val="uk-UA"/>
+              </w:rPr>
+              <w:t>рограму можна зна</w:t>
+            </w:r>
+            <w:r>
+              <w:rPr>
+                <w:sz w:val="28"/>
+                <w:szCs w:val="28"/>
+                <w:lang w:val="uk-UA"/>
+              </w:rPr>
+              <w:t xml:space="preserve">йти в консолі за допомогою команди </w:t>
+            </w:r>
+            <w:proofErr w:type="spellStart"/>
+            <w:r>
+              <w:rPr>
+                <w:sz w:val="28"/>
+                <w:szCs w:val="28"/>
+                <w:lang w:val="uk-UA"/>
+              </w:rPr>
+              <w:t>find</w:t>
+            </w:r>
+            <w:proofErr w:type="spellEnd"/>
+            <w:r>
+              <w:rPr>
+                <w:sz w:val="28"/>
+                <w:szCs w:val="28"/>
+                <w:lang w:val="uk-UA"/>
               </w:rPr>
               <w:t>.</w:t>
             </w:r>
           </w:p>
         </w:tc>
       </w:tr>
-    </w:tbl>
-    <w:p>
-      <w:pPr>
-        <w:jc w:val="both"/>
-        <w:rPr>
-          <w:sz w:val="28"/>
-          <w:szCs w:val="28"/>
-        </w:rPr>
-      </w:pPr>
-    </w:p>
-    <w:p>
-      <w:pPr>
-        <w:jc w:val="both"/>
-        <w:rPr>
-          <w:sz w:val="28"/>
-          <w:szCs w:val="28"/>
-          <w:lang w:val="uk-UA"/>
-        </w:rPr>
-      </w:pPr>
-      <w:r>
-        <w:rPr>
-          <w:sz w:val="28"/>
-          <w:szCs w:val="28"/>
-          <w:lang w:val="uk-UA"/>
-        </w:rPr>
-        <w:t xml:space="preserve">- Запуск програм через </w:t>
-      </w:r>
-      <w:proofErr w:type="spellStart"/>
-      <w:r>
-        <w:rPr>
-          <w:sz w:val="28"/>
-          <w:szCs w:val="28"/>
-          <w:lang w:val="uk-UA"/>
-        </w:rPr>
-        <w:t>віджет</w:t>
-      </w:r>
-      <w:proofErr w:type="spellEnd"/>
-      <w:r>
-        <w:rPr>
-          <w:sz w:val="28"/>
-          <w:szCs w:val="28"/>
-          <w:lang w:val="uk-UA"/>
-        </w:rPr>
-        <w:t xml:space="preserve"> запуску</w:t>
-      </w:r>
-    </w:p>
-    <w:tbl>
-      <w:tblPr>
-        <w:tblStyle w:val="af"/>
-        <w:tblW w:w="0" w:type="auto"/>
-        <w:tblLook w:val="04A0" w:firstRow="1" w:lastRow="0" w:firstColumn="1" w:lastColumn="0" w:noHBand="0" w:noVBand="1"/>
-      </w:tblPr>
-      <w:tblGrid>
-        <w:gridCol w:w="7731"/>
-        <w:gridCol w:w="2699"/>
-      </w:tblGrid>
       <w:tr>
         <w:tc>
           <w:tcPr>
-            <w:tcW w:w="7731" w:type="dxa"/>
+            <w:tcW w:w="5215" w:type="dxa"/>
           </w:tcPr>
           <w:p>
             <w:pPr>
-              <w:rPr>
-                <w:sz w:val="28"/>
-                <w:szCs w:val="28"/>
-                <w:lang w:val="uk-UA"/>
+              <w:jc w:val="both"/>
+              <w:rPr>
+                <w:noProof/>
               </w:rPr>
             </w:pPr>
             <w:r>
@@ -3234,10 +3174,10 @@
                 <w:noProof/>
               </w:rPr>
               <w:drawing>
-                <wp:inline distT="0" distB="0" distL="0" distR="0" wp14:anchorId="1A4F15E8" wp14:editId="6708165B">
-                  <wp:extent cx="4772025" cy="2733401"/>
+                <wp:inline distT="0" distB="0" distL="0" distR="0" wp14:anchorId="1A37164F" wp14:editId="45BA85B2">
+                  <wp:extent cx="3659971" cy="2466975"/>
                   <wp:effectExtent l="0" t="0" r="0" b="0"/>
-                  <wp:docPr id="17" name="Рисунок 17"/>
+                  <wp:docPr id="14" name="Рисунок 14"/>
                   <wp:cNvGraphicFramePr>
                     <a:graphicFrameLocks xmlns:a="http://schemas.openxmlformats.org/drawingml/2006/main" noChangeAspect="1"/>
                   </wp:cNvGraphicFramePr>
@@ -3257,7 +3197,7 @@
                         <pic:spPr>
                           <a:xfrm>
                             <a:off x="0" y="0"/>
-                            <a:ext cx="4809226" cy="2754710"/>
+                            <a:ext cx="3669940" cy="2473695"/>
                           </a:xfrm>
                           <a:prstGeom prst="rect">
                             <a:avLst/>
@@ -3273,25 +3213,47 @@
         </w:tc>
         <w:tc>
           <w:tcPr>
-            <w:tcW w:w="2699" w:type="dxa"/>
+            <w:tcW w:w="5215" w:type="dxa"/>
           </w:tcPr>
           <w:p>
             <w:pPr>
               <w:rPr>
                 <w:sz w:val="28"/>
                 <w:szCs w:val="28"/>
+              </w:rPr>
+            </w:pPr>
+            <w:r>
+              <w:rPr>
+                <w:sz w:val="28"/>
+                <w:szCs w:val="28"/>
                 <w:lang w:val="uk-UA"/>
               </w:rPr>
+              <w:t xml:space="preserve">Якщо програма вже була запущена її можна розвернути за допомогою панелі завдань. </w:t>
+            </w:r>
+          </w:p>
+        </w:tc>
+      </w:tr>
+      <w:tr>
+        <w:tc>
+          <w:tcPr>
+            <w:tcW w:w="5215" w:type="dxa"/>
+          </w:tcPr>
+          <w:p>
+            <w:pPr>
+              <w:jc w:val="both"/>
+              <w:rPr>
+                <w:noProof/>
+              </w:rPr>
             </w:pPr>
             <w:r>
               <w:rPr>
                 <w:noProof/>
               </w:rPr>
               <w:drawing>
-                <wp:inline distT="0" distB="0" distL="0" distR="0" wp14:anchorId="3C4EA04A" wp14:editId="2F67FAB2">
-                  <wp:extent cx="1495425" cy="1407459"/>
-                  <wp:effectExtent l="0" t="0" r="0" b="2540"/>
-                  <wp:docPr id="18" name="Рисунок 18"/>
+                <wp:inline distT="0" distB="0" distL="0" distR="0" wp14:anchorId="2260D266" wp14:editId="7D4E584C">
+                  <wp:extent cx="3659505" cy="2578479"/>
+                  <wp:effectExtent l="0" t="0" r="0" b="0"/>
+                  <wp:docPr id="16" name="Рисунок 16"/>
                   <wp:cNvGraphicFramePr>
                     <a:graphicFrameLocks xmlns:a="http://schemas.openxmlformats.org/drawingml/2006/main" noChangeAspect="1"/>
                   </wp:cNvGraphicFramePr>
@@ -3311,7 +3273,7 @@
                         <pic:spPr>
                           <a:xfrm>
                             <a:off x="0" y="0"/>
-                            <a:ext cx="1500860" cy="1412574"/>
+                            <a:ext cx="3668027" cy="2584484"/>
                           </a:xfrm>
                           <a:prstGeom prst="rect">
                             <a:avLst/>
@@ -3325,113 +3287,12 @@
             </w:r>
           </w:p>
         </w:tc>
-      </w:tr>
-      <w:tr>
-        <w:tc>
-          <w:tcPr>
-            <w:tcW w:w="10430" w:type="dxa"/>
-            <w:gridSpan w:val="2"/>
-          </w:tcPr>
-          <w:p>
-            <w:pPr>
-              <w:rPr>
-                <w:sz w:val="28"/>
-                <w:szCs w:val="28"/>
-              </w:rPr>
-            </w:pPr>
-            <w:r>
-              <w:rPr>
-                <w:sz w:val="28"/>
-                <w:szCs w:val="28"/>
-                <w:lang w:val="uk-UA"/>
-              </w:rPr>
-              <w:t xml:space="preserve">Також можна створити ярлик на робочому столі, для цього потрібно вибрати віртуальні машину, клацнути ПКМ, та вибрати пункт </w:t>
-            </w:r>
-            <w:r>
-              <w:rPr>
-                <w:sz w:val="28"/>
-                <w:szCs w:val="28"/>
-              </w:rPr>
-              <w:t>“</w:t>
-            </w:r>
-            <w:r>
-              <w:rPr>
-                <w:sz w:val="28"/>
-                <w:szCs w:val="28"/>
-              </w:rPr>
-              <w:t>Создать ярлык на рабочем столе</w:t>
-            </w:r>
-            <w:r>
-              <w:rPr>
-                <w:sz w:val="28"/>
-                <w:szCs w:val="28"/>
-              </w:rPr>
-              <w:t>”</w:t>
-            </w:r>
-            <w:r>
-              <w:rPr>
-                <w:sz w:val="28"/>
-                <w:szCs w:val="28"/>
-              </w:rPr>
-              <w:t xml:space="preserve">. </w:t>
-            </w:r>
-            <w:r>
-              <w:rPr>
-                <w:sz w:val="28"/>
-                <w:szCs w:val="28"/>
-                <w:lang w:val="uk-UA"/>
-              </w:rPr>
-              <w:t>Після цього можна швидко запускати віртуальну машину з робочого столу.</w:t>
-            </w:r>
-          </w:p>
-        </w:tc>
-      </w:tr>
-    </w:tbl>
-    <w:p>
-      <w:pPr>
-        <w:jc w:val="both"/>
-        <w:rPr>
-          <w:sz w:val="28"/>
-          <w:szCs w:val="28"/>
-        </w:rPr>
-      </w:pPr>
-    </w:p>
-    <w:p>
-      <w:pPr>
-        <w:jc w:val="both"/>
-        <w:rPr>
-          <w:sz w:val="28"/>
-          <w:szCs w:val="28"/>
-          <w:lang w:val="uk-UA"/>
-        </w:rPr>
-      </w:pPr>
-      <w:r>
-        <w:rPr>
-          <w:sz w:val="28"/>
-          <w:szCs w:val="28"/>
-          <w:lang w:val="uk-UA"/>
-        </w:rPr>
-        <w:t>- Запуск програм через глобальне меню</w:t>
-      </w:r>
-    </w:p>
-    <w:tbl>
-      <w:tblPr>
-        <w:tblStyle w:val="af"/>
-        <w:tblW w:w="0" w:type="auto"/>
-        <w:tblLook w:val="04A0" w:firstRow="1" w:lastRow="0" w:firstColumn="1" w:lastColumn="0" w:noHBand="0" w:noVBand="1"/>
-      </w:tblPr>
-      <w:tblGrid>
-        <w:gridCol w:w="5142"/>
-        <w:gridCol w:w="5288"/>
-      </w:tblGrid>
-      <w:tr>
         <w:tc>
           <w:tcPr>
             <w:tcW w:w="5215" w:type="dxa"/>
           </w:tcPr>
           <w:p>
             <w:pPr>
-              <w:jc w:val="both"/>
               <w:rPr>
                 <w:sz w:val="28"/>
                 <w:szCs w:val="28"/>
@@ -3440,187 +3301,11 @@
             </w:pPr>
             <w:r>
               <w:rPr>
-                <w:noProof/>
-              </w:rPr>
-              <w:drawing>
-                <wp:inline distT="0" distB="0" distL="0" distR="0" wp14:anchorId="1753D57B" wp14:editId="06318868">
-                  <wp:extent cx="3213681" cy="1838325"/>
-                  <wp:effectExtent l="0" t="0" r="6350" b="0"/>
-                  <wp:docPr id="13" name="Рисунок 13"/>
-                  <wp:cNvGraphicFramePr>
-                    <a:graphicFrameLocks xmlns:a="http://schemas.openxmlformats.org/drawingml/2006/main" noChangeAspect="1"/>
-                  </wp:cNvGraphicFramePr>
-                  <a:graphic xmlns:a="http://schemas.openxmlformats.org/drawingml/2006/main">
-                    <a:graphicData uri="http://schemas.openxmlformats.org/drawingml/2006/picture">
-                      <pic:pic xmlns:pic="http://schemas.openxmlformats.org/drawingml/2006/picture">
-                        <pic:nvPicPr>
-                          <pic:cNvPr id="1" name=""/>
-                          <pic:cNvPicPr/>
-                        </pic:nvPicPr>
-                        <pic:blipFill>
-                          <a:blip r:embed="rId17"/>
-                          <a:stretch>
-                            <a:fillRect/>
-                          </a:stretch>
-                        </pic:blipFill>
-                        <pic:spPr>
-                          <a:xfrm>
-                            <a:off x="0" y="0"/>
-                            <a:ext cx="3234484" cy="1850225"/>
-                          </a:xfrm>
-                          <a:prstGeom prst="rect">
-                            <a:avLst/>
-                          </a:prstGeom>
-                        </pic:spPr>
-                      </pic:pic>
-                    </a:graphicData>
-                  </a:graphic>
-                </wp:inline>
-              </w:drawing>
-            </w:r>
-          </w:p>
-        </w:tc>
-        <w:tc>
-          <w:tcPr>
-            <w:tcW w:w="5215" w:type="dxa"/>
-          </w:tcPr>
-          <w:p>
-            <w:pPr>
-              <w:jc w:val="both"/>
-              <w:rPr>
                 <w:sz w:val="28"/>
                 <w:szCs w:val="28"/>
                 <w:lang w:val="uk-UA"/>
               </w:rPr>
-            </w:pPr>
-            <w:r>
-              <w:rPr>
-                <w:noProof/>
-              </w:rPr>
-              <w:drawing>
-                <wp:inline distT="0" distB="0" distL="0" distR="0" wp14:anchorId="354AC484" wp14:editId="1061C16A">
-                  <wp:extent cx="3314700" cy="1887220"/>
-                  <wp:effectExtent l="0" t="0" r="0" b="0"/>
-                  <wp:docPr id="15" name="Рисунок 15"/>
-                  <wp:cNvGraphicFramePr>
-                    <a:graphicFrameLocks xmlns:a="http://schemas.openxmlformats.org/drawingml/2006/main" noChangeAspect="1"/>
-                  </wp:cNvGraphicFramePr>
-                  <a:graphic xmlns:a="http://schemas.openxmlformats.org/drawingml/2006/main">
-                    <a:graphicData uri="http://schemas.openxmlformats.org/drawingml/2006/picture">
-                      <pic:pic xmlns:pic="http://schemas.openxmlformats.org/drawingml/2006/picture">
-                        <pic:nvPicPr>
-                          <pic:cNvPr id="1" name=""/>
-                          <pic:cNvPicPr/>
-                        </pic:nvPicPr>
-                        <pic:blipFill>
-                          <a:blip r:embed="rId18"/>
-                          <a:stretch>
-                            <a:fillRect/>
-                          </a:stretch>
-                        </pic:blipFill>
-                        <pic:spPr>
-                          <a:xfrm>
-                            <a:off x="0" y="0"/>
-                            <a:ext cx="3345104" cy="1904530"/>
-                          </a:xfrm>
-                          <a:prstGeom prst="rect">
-                            <a:avLst/>
-                          </a:prstGeom>
-                        </pic:spPr>
-                      </pic:pic>
-                    </a:graphicData>
-                  </a:graphic>
-                </wp:inline>
-              </w:drawing>
-            </w:r>
-          </w:p>
-        </w:tc>
-      </w:tr>
-      <w:tr>
-        <w:tc>
-          <w:tcPr>
-            <w:tcW w:w="10430" w:type="dxa"/>
-            <w:gridSpan w:val="2"/>
-          </w:tcPr>
-          <w:p>
-            <w:pPr>
-              <w:jc w:val="both"/>
-              <w:rPr>
-                <w:sz w:val="28"/>
-                <w:szCs w:val="28"/>
-              </w:rPr>
-            </w:pPr>
-            <w:r>
-              <w:rPr>
-                <w:sz w:val="28"/>
-                <w:szCs w:val="28"/>
-                <w:lang w:val="uk-UA"/>
-              </w:rPr>
-              <w:t xml:space="preserve">Щоб запустити систему потрібно вибрати віртуальну машину, у панелі швидкого доступу вибрати вкладку </w:t>
-            </w:r>
-            <w:r>
-              <w:rPr>
-                <w:sz w:val="28"/>
-                <w:szCs w:val="28"/>
-              </w:rPr>
-              <w:t>“</w:t>
-            </w:r>
-            <w:r>
-              <w:rPr>
-                <w:sz w:val="28"/>
-                <w:szCs w:val="28"/>
-              </w:rPr>
-              <w:t>Машина</w:t>
-            </w:r>
-            <w:r>
-              <w:rPr>
-                <w:sz w:val="28"/>
-                <w:szCs w:val="28"/>
-              </w:rPr>
-              <w:t>”</w:t>
-            </w:r>
-            <w:r>
-              <w:rPr>
-                <w:sz w:val="28"/>
-                <w:szCs w:val="28"/>
-              </w:rPr>
-              <w:t>,</w:t>
-            </w:r>
-            <w:r>
-              <w:rPr>
-                <w:sz w:val="28"/>
-                <w:szCs w:val="28"/>
-                <w:lang w:val="uk-UA"/>
-              </w:rPr>
-              <w:t xml:space="preserve"> та вибрати пункт </w:t>
-            </w:r>
-            <w:r>
-              <w:rPr>
-                <w:sz w:val="28"/>
-                <w:szCs w:val="28"/>
-              </w:rPr>
-              <w:t>“</w:t>
-            </w:r>
-            <w:r>
-              <w:rPr>
-                <w:sz w:val="28"/>
-                <w:szCs w:val="28"/>
-              </w:rPr>
-              <w:t>Запустить</w:t>
-            </w:r>
-            <w:r>
-              <w:rPr>
-                <w:sz w:val="28"/>
-                <w:szCs w:val="28"/>
-              </w:rPr>
-              <w:t>”</w:t>
-            </w:r>
-            <w:r>
-              <w:rPr>
-                <w:sz w:val="28"/>
-                <w:szCs w:val="28"/>
-              </w:rPr>
-              <w:t>.</w:t>
+              <w:t>Програму можна знайти та запустити за допомогою пошуку.</w:t>
             </w:r>
           </w:p>
         </w:tc>
@@ -3632,6 +3317,7 @@
         <w:rPr>
           <w:sz w:val="28"/>
           <w:szCs w:val="28"/>
+          <w:lang w:val="uk-UA"/>
         </w:rPr>
       </w:pPr>
     </w:p>
@@ -3650,7 +3336,6 @@
           <w:szCs w:val="28"/>
           <w:lang w:val="uk-UA"/>
         </w:rPr>
-        <w:lastRenderedPageBreak/>
         <w:t xml:space="preserve">1.3. Вихід з системи та завершення роботи в </w:t>
       </w:r>
       <w:proofErr w:type="spellStart"/>
@@ -3705,6 +3390,66 @@
         </w:rPr>
         <w:t>):</w:t>
       </w:r>
+    </w:p>
+    <w:p>
+      <w:pPr>
+        <w:jc w:val="both"/>
+        <w:rPr>
+          <w:sz w:val="28"/>
+          <w:szCs w:val="28"/>
+          <w:lang w:val="uk-UA"/>
+        </w:rPr>
+      </w:pPr>
+    </w:p>
+    <w:p>
+      <w:pPr>
+        <w:jc w:val="both"/>
+        <w:rPr>
+          <w:sz w:val="28"/>
+          <w:szCs w:val="28"/>
+          <w:lang w:val="uk-UA"/>
+        </w:rPr>
+      </w:pPr>
+    </w:p>
+    <w:p>
+      <w:pPr>
+        <w:jc w:val="both"/>
+        <w:rPr>
+          <w:sz w:val="28"/>
+          <w:szCs w:val="28"/>
+          <w:lang w:val="uk-UA"/>
+        </w:rPr>
+      </w:pPr>
+    </w:p>
+    <w:p>
+      <w:pPr>
+        <w:jc w:val="both"/>
+        <w:rPr>
+          <w:sz w:val="28"/>
+          <w:szCs w:val="28"/>
+          <w:lang w:val="uk-UA"/>
+        </w:rPr>
+      </w:pPr>
+    </w:p>
+    <w:p>
+      <w:pPr>
+        <w:jc w:val="both"/>
+        <w:rPr>
+          <w:sz w:val="28"/>
+          <w:szCs w:val="28"/>
+          <w:lang w:val="uk-UA"/>
+        </w:rPr>
+      </w:pPr>
+    </w:p>
+    <w:p>
+      <w:pPr>
+        <w:jc w:val="both"/>
+        <w:rPr>
+          <w:sz w:val="28"/>
+          <w:szCs w:val="28"/>
+          <w:lang w:val="uk-UA"/>
+        </w:rPr>
+      </w:pPr>
     </w:p>
     <w:p>
       <w:pPr>
@@ -4261,13 +4006,42 @@
           <w:lang w:val="uk-UA"/>
         </w:rPr>
       </w:pPr>
-      <w:r>
-        <w:rPr>
-          <w:sz w:val="28"/>
-          <w:szCs w:val="28"/>
-          <w:lang w:val="uk-UA"/>
-        </w:rPr>
-        <w:lastRenderedPageBreak/>
+    </w:p>
+    <w:p>
+      <w:pPr>
+        <w:jc w:val="both"/>
+        <w:rPr>
+          <w:sz w:val="28"/>
+          <w:szCs w:val="28"/>
+          <w:lang w:val="uk-UA"/>
+        </w:rPr>
+      </w:pPr>
+    </w:p>
+    <w:p>
+      <w:pPr>
+        <w:jc w:val="both"/>
+        <w:rPr>
+          <w:sz w:val="28"/>
+          <w:szCs w:val="28"/>
+          <w:lang w:val="uk-UA"/>
+        </w:rPr>
+      </w:pPr>
+    </w:p>
+    <w:p>
+      <w:pPr>
+        <w:jc w:val="both"/>
+        <w:rPr>
+          <w:sz w:val="28"/>
+          <w:szCs w:val="28"/>
+          <w:lang w:val="uk-UA"/>
+        </w:rPr>
+      </w:pPr>
+      <w:r>
+        <w:rPr>
+          <w:sz w:val="28"/>
+          <w:szCs w:val="28"/>
+          <w:lang w:val="uk-UA"/>
+        </w:rPr>
         <w:t>- Вимкнення системи</w:t>
       </w:r>
     </w:p>
@@ -5406,7 +5180,16 @@
           <w:szCs w:val="20"/>
           <w:lang w:val="uk-UA"/>
         </w:rPr>
-        <w:t>-подібних операційних системах і забезпечують спільні функції, такі як запуск команд, управління файлами і процесами, а також інтерпретація скриптів. Однак, кожна з цих оболонок має свої особливості і принципи роботи, які можуть впливати на їхню ефективність та зручність використання.</w:t>
+        <w:t xml:space="preserve">-подібних операційних системах і забезпечують спільні функції, такі як запуск команд, управління файлами і процесами, а також інтерпретація скриптів. Однак, кожна з цих оболонок має свої особливості і принципи роботи, які можуть впливати на їхню ефективність та </w:t>
+      </w:r>
+      <w:r>
+        <w:rPr>
+          <w:sz w:val="20"/>
+          <w:szCs w:val="20"/>
+          <w:lang w:val="uk-UA"/>
+        </w:rPr>
+        <w:lastRenderedPageBreak/>
+        <w:t>зручність використання.</w:t>
       </w:r>
       <w:r>
         <w:rPr>
@@ -5422,7 +5205,6 @@
           <w:szCs w:val="20"/>
           <w:lang w:val="uk-UA"/>
         </w:rPr>
-        <w:lastRenderedPageBreak/>
         <w:t xml:space="preserve">Оболонка </w:t>
       </w:r>
       <w:proofErr w:type="spellStart"/>
@@ -8434,22 +8216,84 @@
         <w:rPr>
           <w:sz w:val="20"/>
           <w:szCs w:val="20"/>
-          <w:lang/>
-        </w:rPr>
-      </w:pPr>
-      <w:r>
-        <w:rPr>
-          <w:sz w:val="20"/>
-          <w:szCs w:val="20"/>
-          <w:lang/>
-        </w:rPr>
-        <w:t>Контейнеризація - це технологія віртуалізації на рівні операційної системи, яка дозволяє запускати додатки та сервіси у відокремлених зневоднених середовищах, що називають контейнерами. Контейнери дозволяють упаковувати програмне забезпечення та його залежності в один компактний образ, що може бути запущений на будь-якій машині, яка підтримує технологію контейнеризації.</w:t>
-      </w:r>
-      <w:r>
-        <w:rPr>
-          <w:sz w:val="20"/>
-          <w:szCs w:val="20"/>
-          <w:lang/>
+        </w:rPr>
+      </w:pPr>
+      <w:r>
+        <w:rPr>
+          <w:sz w:val="20"/>
+          <w:szCs w:val="20"/>
+          <w:lang w:val="uk-UA"/>
+        </w:rPr>
+        <w:t xml:space="preserve">Контейнеризація - це технологія віртуалізації на рівні операційної системи, яка дозволяє запускати додатки та сервіси у відокремлених зневоднених середовищах, що називають контейнерами. </w:t>
+      </w:r>
+      <w:proofErr w:type="spellStart"/>
+      <w:r>
+        <w:rPr>
+          <w:sz w:val="20"/>
+          <w:szCs w:val="20"/>
+        </w:rPr>
+        <w:t>Контейнери</w:t>
+      </w:r>
+      <w:proofErr w:type="spellEnd"/>
+      <w:r>
+        <w:rPr>
+          <w:sz w:val="20"/>
+          <w:szCs w:val="20"/>
+        </w:rPr>
+        <w:t xml:space="preserve"> </w:t>
+      </w:r>
+      <w:proofErr w:type="spellStart"/>
+      <w:r>
+        <w:rPr>
+          <w:sz w:val="20"/>
+          <w:szCs w:val="20"/>
+        </w:rPr>
+        <w:t>дозволяють</w:t>
+      </w:r>
+      <w:proofErr w:type="spellEnd"/>
+      <w:r>
+        <w:rPr>
+          <w:sz w:val="20"/>
+          <w:szCs w:val="20"/>
+        </w:rPr>
+        <w:t xml:space="preserve"> </w:t>
+      </w:r>
+      <w:proofErr w:type="spellStart"/>
+      <w:r>
+        <w:rPr>
+          <w:sz w:val="20"/>
+          <w:szCs w:val="20"/>
+        </w:rPr>
+        <w:t>упаковувати</w:t>
+      </w:r>
+      <w:proofErr w:type="spellEnd"/>
+      <w:r>
+        <w:rPr>
+          <w:sz w:val="20"/>
+          <w:szCs w:val="20"/>
+        </w:rPr>
+        <w:t xml:space="preserve"> </w:t>
+      </w:r>
+      <w:proofErr w:type="spellStart"/>
+      <w:r>
+        <w:rPr>
+          <w:sz w:val="20"/>
+          <w:szCs w:val="20"/>
+        </w:rPr>
+        <w:t>програмне</w:t>
+      </w:r>
+      <w:proofErr w:type="spellEnd"/>
+      <w:r>
+        <w:rPr>
+          <w:sz w:val="20"/>
+          <w:szCs w:val="20"/>
+        </w:rPr>
+        <w:t xml:space="preserve"> забезпечення та його залежності в один компактний образ, що може бути запущений на будь-якій машині, яка підтримує технологію контейнеризації.</w:t>
+      </w:r>
+      <w:r>
+        <w:rPr>
+          <w:sz w:val="20"/>
+          <w:szCs w:val="20"/>
         </w:rPr>
         <w:br/>
       </w:r>
@@ -8457,7 +8301,6 @@
         <w:rPr>
           <w:sz w:val="20"/>
           <w:szCs w:val="20"/>
-          <w:lang/>
         </w:rPr>
         <w:t>Кожен контейнер містить усі необхідні залежності, які дозволяють додатку запуститися, включаючи операційну систему, бібліотеки та інші компоненти. Контейнери дозволяють уникнути проблем, які виникають при використанні віртуальних машин, таких як великі розміри образів, значна кількість ресурсів, необхідних для їх роботи, та складність управління.</w:t>
       </w:r>
@@ -8465,7 +8308,6 @@
         <w:rPr>
           <w:sz w:val="20"/>
           <w:szCs w:val="20"/>
-          <w:lang/>
         </w:rPr>
         <w:br/>
       </w:r>
@@ -8473,7 +8315,6 @@
         <w:rPr>
           <w:sz w:val="20"/>
           <w:szCs w:val="20"/>
-          <w:lang/>
         </w:rPr>
         <w:t>Однією з найбільш відомих технологій контейнеризації є Docker. Docker дозволяє встановлювати та запускати контейнери зі своїми додатками та сервісами на будь-якому сервері, що підтримує Docker. Контейнери Docker мають багато переваг, включаючи швидкість запуску, легкість управління, можливість швидко переносити додатки між різними середовищами та системами.</w:t>
       </w:r>
@@ -8544,7 +8385,6 @@
           <w:bCs/>
           <w:sz w:val="20"/>
           <w:szCs w:val="20"/>
-          <w:lang/>
         </w:rPr>
       </w:pPr>
       <w:r>
@@ -8553,7 +8393,6 @@
           <w:bCs/>
           <w:sz w:val="20"/>
           <w:szCs w:val="20"/>
-          <w:lang/>
         </w:rPr>
         <w:t>Переваги використання програмного забезпечення з відкритим кодом:</w:t>
       </w:r>
@@ -8563,7 +8402,6 @@
         <w:rPr>
           <w:sz w:val="20"/>
           <w:szCs w:val="20"/>
-          <w:lang/>
         </w:rPr>
       </w:pPr>
     </w:p>
@@ -8573,14 +8411,12 @@
         <w:rPr>
           <w:sz w:val="20"/>
           <w:szCs w:val="20"/>
-          <w:lang/>
-        </w:rPr>
-      </w:pPr>
-      <w:r>
-        <w:rPr>
-          <w:sz w:val="20"/>
-          <w:szCs w:val="20"/>
-          <w:lang/>
+        </w:rPr>
+      </w:pPr>
+      <w:r>
+        <w:rPr>
+          <w:sz w:val="20"/>
+          <w:szCs w:val="20"/>
         </w:rPr>
         <w:t>Вільна доступність: Програмне забезпечення з відкритим кодом зазвичай безкоштовно доступне для завантаження та використання. Ви можете скопіювати, змінити та розповсюджувати це програмне забезпечення в будь-який час без потреби отримувати додаткові дозволи чи оплату.</w:t>
       </w:r>
@@ -8591,14 +8427,12 @@
         <w:rPr>
           <w:sz w:val="20"/>
           <w:szCs w:val="20"/>
-          <w:lang/>
-        </w:rPr>
-      </w:pPr>
-      <w:r>
-        <w:rPr>
-          <w:sz w:val="20"/>
-          <w:szCs w:val="20"/>
-          <w:lang/>
+        </w:rPr>
+      </w:pPr>
+      <w:r>
+        <w:rPr>
+          <w:sz w:val="20"/>
+          <w:szCs w:val="20"/>
         </w:rPr>
         <w:t>Незалежність від вендора: При використанні програмного забезпечення з відкритим кодом, користувачі не залежать від вендорів, які зазвичай забезпечують підтримку та оновлення закритих систем. Користувачі можуть самостійно забезпечити підтримку та розвиток програмного забезпечення, якщо вони мають відповідні навички та знання.</w:t>
       </w:r>
@@ -8609,14 +8443,12 @@
         <w:rPr>
           <w:sz w:val="20"/>
           <w:szCs w:val="20"/>
-          <w:lang/>
-        </w:rPr>
-      </w:pPr>
-      <w:r>
-        <w:rPr>
-          <w:sz w:val="20"/>
-          <w:szCs w:val="20"/>
-          <w:lang/>
+        </w:rPr>
+      </w:pPr>
+      <w:r>
+        <w:rPr>
+          <w:sz w:val="20"/>
+          <w:szCs w:val="20"/>
         </w:rPr>
         <w:t>Розвиток за участю спільноти: Багато програм з відкритим кодом створюються за участю спільноти розробників та користувачів, що дозволяє включити в проект більше ідей, досвіду та знань. Крім того, спільнота зазвичай забезпечує підтримку та розвиток програмного забезпечення протягом довгого часу.</w:t>
       </w:r>
@@ -8624,7 +8456,6 @@
         <w:rPr>
           <w:sz w:val="20"/>
           <w:szCs w:val="20"/>
-          <w:lang/>
         </w:rPr>
         <w:br/>
       </w:r>
@@ -8632,7 +8463,6 @@
         <w:rPr>
           <w:sz w:val="20"/>
           <w:szCs w:val="20"/>
-          <w:lang/>
         </w:rPr>
         <w:t>Гнучкість: Код програмного забезпечення з відкритим кодом можна змінювати та пристосовувати до власних потреб. Користувачі можуть змінювати код, додавати нові функції та виправляти помилки.</w:t>
       </w:r>
@@ -8643,7 +8473,6 @@
         <w:rPr>
           <w:sz w:val="20"/>
           <w:szCs w:val="20"/>
-          <w:lang/>
         </w:rPr>
       </w:pPr>
     </w:p>
@@ -8653,7 +8482,6 @@
         <w:rPr>
           <w:sz w:val="20"/>
           <w:szCs w:val="20"/>
-          <w:lang/>
         </w:rPr>
       </w:pPr>
     </w:p>
@@ -8665,7 +8493,6 @@
           <w:bCs/>
           <w:sz w:val="20"/>
           <w:szCs w:val="20"/>
-          <w:lang/>
         </w:rPr>
       </w:pPr>
       <w:r>
@@ -8674,7 +8501,6 @@
           <w:bCs/>
           <w:sz w:val="20"/>
           <w:szCs w:val="20"/>
-          <w:lang/>
         </w:rPr>
         <w:t>Основні недоліки використання програмного забезпечення з відкритим кодом:</w:t>
       </w:r>
@@ -8687,7 +8513,6 @@
           <w:bCs/>
           <w:sz w:val="20"/>
           <w:szCs w:val="20"/>
-          <w:lang/>
         </w:rPr>
       </w:pPr>
     </w:p>
@@ -8697,14 +8522,12 @@
         <w:rPr>
           <w:sz w:val="20"/>
           <w:szCs w:val="20"/>
-          <w:lang/>
-        </w:rPr>
-      </w:pPr>
-      <w:r>
-        <w:rPr>
-          <w:sz w:val="20"/>
-          <w:szCs w:val="20"/>
-          <w:lang/>
+        </w:rPr>
+      </w:pPr>
+      <w:r>
+        <w:rPr>
+          <w:sz w:val="20"/>
+          <w:szCs w:val="20"/>
         </w:rPr>
         <w:t>Низький рівень підтримки: Програмне забезпечення з відкритим кодом не має такого рівня підтримки, який можна отримати від платних рішень. Незважаючи на те, що у спільноті зазвичай є велика кількість досвідчених розробників, які можуть надавати допомогу, вони можуть не бути доступні протягом 24/7, що важливо для бізнесу.</w:t>
       </w:r>
@@ -8712,7 +8535,6 @@
         <w:rPr>
           <w:sz w:val="20"/>
           <w:szCs w:val="20"/>
-          <w:lang/>
         </w:rPr>
         <w:br/>
       </w:r>
@@ -8720,7 +8542,6 @@
         <w:rPr>
           <w:sz w:val="20"/>
           <w:szCs w:val="20"/>
-          <w:lang/>
         </w:rPr>
         <w:t>Відсутність гарантій: Багато розробників програмного забезпечення з відкритим кодом не надають гарантій на свій продукт. Це може становити проблему для користувачів, які планують використовувати це програмне забезпечення у важливих проектах.</w:t>
       </w:r>
@@ -8728,7 +8549,6 @@
         <w:rPr>
           <w:sz w:val="20"/>
           <w:szCs w:val="20"/>
-          <w:lang/>
         </w:rPr>
         <w:br/>
       </w:r>
@@ -8736,7 +8556,6 @@
         <w:rPr>
           <w:sz w:val="20"/>
           <w:szCs w:val="20"/>
-          <w:lang/>
         </w:rPr>
         <w:t>Слабка сумісність: Іноді програмне забезпечення з відкритим кодом може бути менш сумісним з іншими програмами чи пристроями, що може призвести до проблем з інтеграцією.</w:t>
       </w:r>
@@ -8744,7 +8563,6 @@
         <w:rPr>
           <w:sz w:val="20"/>
           <w:szCs w:val="20"/>
-          <w:lang/>
         </w:rPr>
         <w:br/>
       </w:r>
@@ -8752,7 +8570,6 @@
         <w:rPr>
           <w:sz w:val="20"/>
           <w:szCs w:val="20"/>
-          <w:lang/>
         </w:rPr>
         <w:t>Брак інновацій: Оскільки програмне забезпечення з відкритим кодом розробляється за участю спільноти, процес розробки може бути повільнішим та менш інноваційним, ніж у випадку, коли розробку веде комерційна компанія.</w:t>
       </w:r>
@@ -8760,7 +8577,6 @@
         <w:rPr>
           <w:sz w:val="20"/>
           <w:szCs w:val="20"/>
-          <w:lang/>
         </w:rPr>
         <w:br/>
       </w:r>
@@ -8768,7 +8584,6 @@
         <w:rPr>
           <w:sz w:val="20"/>
           <w:szCs w:val="20"/>
-          <w:lang/>
         </w:rPr>
         <w:t>Безпека: Безпека програмного забезпечення з відкритим кодом може бути меншою, оскільки відкритий код може бути легко доступним для зловмисників, які можуть знайти вразливості та використовувати їх для своїх цілей.</w:t>
       </w:r>
@@ -9327,16 +9142,84 @@
         <w:rPr>
           <w:sz w:val="20"/>
           <w:szCs w:val="20"/>
-          <w:lang/>
-        </w:rPr>
-      </w:pPr>
-      <w:r>
-        <w:rPr>
-          <w:sz w:val="20"/>
-          <w:szCs w:val="20"/>
-          <w:lang/>
-        </w:rPr>
-        <w:t>У більшості дистрибутивів Linux графічний інтерфейс, такий як GNOME чи KDE, запускається на першій віртуальній консолі (tty1) за замовчуванням. Тому, якщо ви ввімкнули комп'ютер і відразу побачили графічний інтерфейс, то він запустився на першій віртуальній консолі.</w:t>
+        </w:rPr>
+      </w:pPr>
+      <w:r>
+        <w:rPr>
+          <w:sz w:val="20"/>
+          <w:szCs w:val="20"/>
+          <w:lang w:val="uk-UA"/>
+        </w:rPr>
+        <w:t xml:space="preserve">У більшості дистрибутивів </w:t>
+      </w:r>
+      <w:r>
+        <w:rPr>
+          <w:sz w:val="20"/>
+          <w:szCs w:val="20"/>
+        </w:rPr>
+        <w:t>Linux</w:t>
+      </w:r>
+      <w:r>
+        <w:rPr>
+          <w:sz w:val="20"/>
+          <w:szCs w:val="20"/>
+          <w:lang w:val="uk-UA"/>
+        </w:rPr>
+        <w:t xml:space="preserve"> графічний інтерфейс, такий як </w:t>
+      </w:r>
+      <w:r>
+        <w:rPr>
+          <w:sz w:val="20"/>
+          <w:szCs w:val="20"/>
+        </w:rPr>
+        <w:t>GNOME</w:t>
+      </w:r>
+      <w:r>
+        <w:rPr>
+          <w:sz w:val="20"/>
+          <w:szCs w:val="20"/>
+          <w:lang w:val="uk-UA"/>
+        </w:rPr>
+        <w:t xml:space="preserve"> чи </w:t>
+      </w:r>
+      <w:r>
+        <w:rPr>
+          <w:sz w:val="20"/>
+          <w:szCs w:val="20"/>
+        </w:rPr>
+        <w:t>KDE</w:t>
+      </w:r>
+      <w:r>
+        <w:rPr>
+          <w:sz w:val="20"/>
+          <w:szCs w:val="20"/>
+          <w:lang w:val="uk-UA"/>
+        </w:rPr>
+        <w:t>, запускається на першій віртуальній консолі (</w:t>
+      </w:r>
+      <w:proofErr w:type="spellStart"/>
+      <w:r>
+        <w:rPr>
+          <w:sz w:val="20"/>
+          <w:szCs w:val="20"/>
+        </w:rPr>
+        <w:t>tty</w:t>
+      </w:r>
+      <w:proofErr w:type="spellEnd"/>
+      <w:r>
+        <w:rPr>
+          <w:sz w:val="20"/>
+          <w:szCs w:val="20"/>
+          <w:lang w:val="uk-UA"/>
+        </w:rPr>
+        <w:t xml:space="preserve">1) за замовчуванням. </w:t>
+      </w:r>
+      <w:r>
+        <w:rPr>
+          <w:sz w:val="20"/>
+          <w:szCs w:val="20"/>
+        </w:rPr>
+        <w:t>Тому, якщо ви ввімкнули комп'ютер і відразу побачили графічний інтерфейс, то він запустився на першій віртуальній консолі.</w:t>
       </w:r>
     </w:p>
     <w:p>
@@ -9345,7 +9228,6 @@
         <w:rPr>
           <w:sz w:val="20"/>
           <w:szCs w:val="20"/>
-          <w:lang/>
         </w:rPr>
       </w:pPr>
     </w:p>
@@ -9355,14 +9237,12 @@
         <w:rPr>
           <w:sz w:val="20"/>
           <w:szCs w:val="20"/>
-          <w:lang/>
-        </w:rPr>
-      </w:pPr>
-      <w:r>
-        <w:rPr>
-          <w:sz w:val="20"/>
-          <w:szCs w:val="20"/>
-          <w:lang/>
+        </w:rPr>
+      </w:pPr>
+      <w:r>
+        <w:rPr>
+          <w:sz w:val="20"/>
+          <w:szCs w:val="20"/>
         </w:rPr>
         <w:lastRenderedPageBreak/>
         <w:t>Проте, слід зазначити, що у деяких випадках можливі відмінності залежно від налаштувань системи чи дистрибутиву. Так, наприклад, деякі дистрибутиви можуть використовувати іншу віртуальну консоль для запуску графічного інтерфейсу. Щоб перевірити, на якій віртуальній консолі запущений графічний інтерфейс, можна виконати команду "ps aux | grep Xorg" у терміналі. У виведенні цієї команди з'явиться рядок, що містить параметр "-display :0", де "0" позначає номер віртуальної консолі, на якій запущений графічний інтерфейс.</w:t>
@@ -9432,14 +9312,12 @@
         <w:rPr>
           <w:sz w:val="20"/>
           <w:szCs w:val="20"/>
-          <w:lang/>
-        </w:rPr>
-      </w:pPr>
-      <w:r>
-        <w:rPr>
-          <w:sz w:val="20"/>
-          <w:szCs w:val="20"/>
-          <w:lang/>
+        </w:rPr>
+      </w:pPr>
+      <w:r>
+        <w:rPr>
+          <w:sz w:val="20"/>
+          <w:szCs w:val="20"/>
         </w:rPr>
         <w:t>В системі Linux можна зареєструвати кілька сеансів під одним і тим же системним іменем, але це не означає створення кількох користувачів з однаковим іменем.</w:t>
       </w:r>
@@ -9450,14 +9328,12 @@
         <w:rPr>
           <w:sz w:val="20"/>
           <w:szCs w:val="20"/>
-          <w:lang/>
-        </w:rPr>
-      </w:pPr>
-      <w:r>
-        <w:rPr>
-          <w:sz w:val="20"/>
-          <w:szCs w:val="20"/>
-          <w:lang/>
+        </w:rPr>
+      </w:pPr>
+      <w:r>
+        <w:rPr>
+          <w:sz w:val="20"/>
+          <w:szCs w:val="20"/>
         </w:rPr>
         <w:t>Якщо користувач залогінений в системі Linux, і він знову намагається увійти з тим же іменем, то йому буде надано другий сеанс. В результаті, користувач матиме два різних сеанси, і він зможе працювати з ними паралельно.</w:t>
       </w:r>
@@ -9468,14 +9344,12 @@
         <w:rPr>
           <w:sz w:val="20"/>
           <w:szCs w:val="20"/>
-          <w:lang/>
-        </w:rPr>
-      </w:pPr>
-      <w:r>
-        <w:rPr>
-          <w:sz w:val="20"/>
-          <w:szCs w:val="20"/>
-          <w:lang/>
+        </w:rPr>
+      </w:pPr>
+      <w:r>
+        <w:rPr>
+          <w:sz w:val="20"/>
+          <w:szCs w:val="20"/>
         </w:rPr>
         <w:t>Переваги такого рішення полягають у тому, що користувач може виконувати декілька задач одночасно без необхідності переключатися між різними сеансами. Це забезпечує збільшення продуктивності та ефективності роботи.</w:t>
       </w:r>
@@ -9486,14 +9360,12 @@
         <w:rPr>
           <w:sz w:val="20"/>
           <w:szCs w:val="20"/>
-          <w:lang/>
-        </w:rPr>
-      </w:pPr>
-      <w:r>
-        <w:rPr>
-          <w:sz w:val="20"/>
-          <w:szCs w:val="20"/>
-          <w:lang/>
+        </w:rPr>
+      </w:pPr>
+      <w:r>
+        <w:rPr>
+          <w:sz w:val="20"/>
+          <w:szCs w:val="20"/>
         </w:rPr>
         <w:t>Проте, варто пам’ятати, що використання багатьох сеансів під одним і тим же іменем може призвести до збільшення навантаження на систему, особливо якщо відбувається одночасна робота з багатьма важкими задачами. Також, це може створити проблеми з безпекою, якщо різні люди використовують той самий обліковий запис. Тому, варто обирати цей підхід тільки у випадках, коли це необхідно та важливо для конкретної ситуації.</w:t>
       </w:r>
